--- a/resources/同济_潍坊农商银行高新支行人力资源管理系统设计与实现/同济_潍坊农商银行高新支行人力资源管理系统设计与实现_大纲.docx
+++ b/resources/同济_潍坊农商银行高新支行人力资源管理系统设计与实现/同济_潍坊农商银行高新支行人力资源管理系统设计与实现_大纲.docx
@@ -3,11 +3,6 @@
 <w:document xmlns:wpc="http://schemas.microsoft.com/office/word/2010/wordprocessingCanvas" xmlns:mc="http://schemas.openxmlformats.org/markup-compatibility/2006" xmlns:o="urn:schemas-microsoft-com:office:office" xmlns:r="http://schemas.openxmlformats.org/officeDocument/2006/relationships" xmlns:m="http://schemas.openxmlformats.org/officeDocument/2006/math" xmlns:v="urn:schemas-microsoft-com:vml" xmlns:wp14="http://schemas.microsoft.com/office/word/2010/wordprocessingDrawing" xmlns:wp="http://schemas.openxmlformats.org/drawingml/2006/wordprocessingDrawing" xmlns:w10="urn:schemas-microsoft-com:office:word" xmlns:w="http://schemas.openxmlformats.org/wordprocessingml/2006/main" xmlns:w14="http://schemas.microsoft.com/office/word/2010/wordml" xmlns:wpg="http://schemas.microsoft.com/office/word/2010/wordprocessingGroup" xmlns:wpi="http://schemas.microsoft.com/office/word/2010/wordprocessingInk" xmlns:wne="http://schemas.microsoft.com/office/word/2006/wordml" xmlns:wps="http://schemas.microsoft.com/office/word/2010/wordprocessingShape" mc:Ignorable="w14 wp14">
   <w:body>
     <w:p>
-      <w:pPr>
-        <w:rPr>
-          <w:rFonts w:hint="eastAsia"/>
-        </w:rPr>
-      </w:pPr>
       <w:r>
         <w:rPr>
           <w:rFonts w:hint="eastAsia"/>
@@ -432,9 +427,6 @@
           <w:numId w:val="1"/>
         </w:numPr>
         <w:ind w:firstLineChars="0"/>
-        <w:rPr>
-          <w:rFonts w:hint="eastAsia"/>
-        </w:rPr>
       </w:pPr>
       <w:r>
         <w:rPr>
@@ -442,6 +434,12 @@
         </w:rPr>
         <w:t>潍坊农商银行高新支行人力资源管理系统</w:t>
       </w:r>
+      <w:r>
+        <w:rPr>
+          <w:rFonts w:hint="eastAsia"/>
+        </w:rPr>
+        <w:t>开发目标</w:t>
+      </w:r>
     </w:p>
     <w:p>
       <w:pPr>
@@ -767,8 +765,6 @@
         </w:numPr>
         <w:ind w:firstLineChars="0"/>
       </w:pPr>
-      <w:bookmarkStart w:id="0" w:name="_GoBack"/>
-      <w:bookmarkEnd w:id="0"/>
       <w:r>
         <w:rPr>
           <w:rFonts w:hint="eastAsia"/>
@@ -801,7 +797,6 @@
         <w:rPr>
           <w:rFonts w:hint="eastAsia"/>
         </w:rPr>
-        <w:lastRenderedPageBreak/>
         <w:t>（</w:t>
       </w:r>
       <w:r>
